--- a/Crowd Programming Development process.docx
+++ b/Crowd Programming Development process.docx
@@ -390,6 +390,14 @@
     <w:bookmarkEnd w:id="4" w:displacedByCustomXml="next"/>
     <w:sdt>
       <w:sdtPr>
+        <w:rPr>
+          <w:rFonts w:ascii="Times New Roman" w:eastAsia="Times New Roman" w:hAnsi="Times New Roman" w:cs="Times New Roman"/>
+          <w:b w:val="0"/>
+          <w:caps w:val="0"/>
+          <w:color w:val="auto"/>
+          <w:sz w:val="20"/>
+          <w:szCs w:val="20"/>
+        </w:rPr>
         <w:id w:val="1841033049"/>
         <w:docPartObj>
           <w:docPartGallery w:val="Table of Contents"/>
@@ -398,13 +406,8 @@
       </w:sdtPr>
       <w:sdtEndPr>
         <w:rPr>
-          <w:rFonts w:ascii="Times New Roman" w:eastAsia="Times New Roman" w:hAnsi="Times New Roman" w:cs="Times New Roman"/>
           <w:bCs/>
-          <w:caps w:val="0"/>
           <w:noProof/>
-          <w:color w:val="auto"/>
-          <w:sz w:val="20"/>
-          <w:szCs w:val="20"/>
         </w:rPr>
       </w:sdtEndPr>
       <w:sdtContent>
@@ -1009,18 +1012,16 @@
       <w:r>
         <w:br w:type="page"/>
       </w:r>
-      <w:bookmarkStart w:id="5" w:name="_GoBack"/>
       <w:bookmarkEnd w:id="0"/>
       <w:bookmarkEnd w:id="1"/>
       <w:bookmarkEnd w:id="2"/>
       <w:bookmarkEnd w:id="3"/>
-      <w:bookmarkEnd w:id="5"/>
     </w:p>
     <w:p>
       <w:pPr>
         <w:pStyle w:val="Heading1"/>
       </w:pPr>
-      <w:bookmarkStart w:id="6" w:name="_Toc428374651"/>
+      <w:bookmarkStart w:id="5" w:name="_Toc428374651"/>
       <w:r>
         <w:rPr>
           <w:lang w:val="ru-RU"/>
@@ -1028,7 +1029,7 @@
         <w:lastRenderedPageBreak/>
         <w:t>методология процесса разработки</w:t>
       </w:r>
-      <w:bookmarkEnd w:id="6"/>
+      <w:bookmarkEnd w:id="5"/>
     </w:p>
     <w:p>
       <w:pPr>
@@ -1561,10 +1562,10 @@
             <v:path o:extrusionok="f" gradientshapeok="t" o:connecttype="rect"/>
             <o:lock v:ext="edit" aspectratio="t"/>
           </v:shapetype>
-          <v:shape id="_x0000_i1025" type="#_x0000_t75" style="width:467.5pt;height:63.5pt" o:ole="">
+          <v:shape id="_x0000_i1025" type="#_x0000_t75" style="width:467.25pt;height:63.75pt" o:ole="">
             <v:imagedata r:id="rId12" o:title=""/>
           </v:shape>
-          <o:OLEObject Type="Embed" ProgID="Visio.Drawing.15" ShapeID="_x0000_i1025" DrawAspect="Content" ObjectID="_1502116612" r:id="rId13"/>
+          <o:OLEObject Type="Embed" ProgID="Visio.Drawing.15" ShapeID="_x0000_i1025" DrawAspect="Content" ObjectID="_1502194371" r:id="rId13"/>
         </w:object>
       </w:r>
     </w:p>
@@ -1610,7 +1611,7 @@
           <w:lang w:val="ru-RU"/>
         </w:rPr>
       </w:pPr>
-      <w:bookmarkStart w:id="7" w:name="_Toc428374652"/>
+      <w:bookmarkStart w:id="6" w:name="_Toc428374652"/>
       <w:r>
         <w:rPr>
           <w:lang w:val="ru-RU"/>
@@ -1618,7 +1619,7 @@
         <w:lastRenderedPageBreak/>
         <w:t>Разработка архитектуры системы</w:t>
       </w:r>
-      <w:bookmarkEnd w:id="7"/>
+      <w:bookmarkEnd w:id="6"/>
     </w:p>
     <w:p>
       <w:pPr>
@@ -1891,10 +1892,10 @@
       </w:pPr>
       <w:r>
         <w:object w:dxaOrig="10935" w:dyaOrig="6000">
-          <v:shape id="_x0000_i1027" type="#_x0000_t75" style="width:467.5pt;height:270.5pt" o:ole="">
+          <v:shape id="_x0000_i1026" type="#_x0000_t75" style="width:467.25pt;height:270.75pt" o:ole="">
             <v:imagedata r:id="rId14" o:title=""/>
           </v:shape>
-          <o:OLEObject Type="Embed" ProgID="Visio.Drawing.15" ShapeID="_x0000_i1027" DrawAspect="Content" ObjectID="_1502116613" r:id="rId15"/>
+          <o:OLEObject Type="Embed" ProgID="Visio.Drawing.15" ShapeID="_x0000_i1026" DrawAspect="Content" ObjectID="_1502194372" r:id="rId15"/>
         </w:object>
       </w:r>
     </w:p>
@@ -2024,7 +2025,7 @@
           <w:lang w:val="ru-RU"/>
         </w:rPr>
       </w:pPr>
-      <w:bookmarkStart w:id="8" w:name="_Toc428374653"/>
+      <w:bookmarkStart w:id="7" w:name="_Toc428374653"/>
       <w:r>
         <w:rPr>
           <w:lang w:val="ru-RU"/>
@@ -2032,7 +2033,7 @@
         <w:lastRenderedPageBreak/>
         <w:t>Составление списка функций</w:t>
       </w:r>
-      <w:bookmarkEnd w:id="8"/>
+      <w:bookmarkEnd w:id="7"/>
     </w:p>
     <w:p>
       <w:pPr>
@@ -2089,10 +2090,10 @@
       </w:pPr>
       <w:r>
         <w:object w:dxaOrig="6300" w:dyaOrig="2205">
-          <v:shape id="_x0000_i1026" type="#_x0000_t75" style="width:315pt;height:110.5pt" o:ole="">
+          <v:shape id="_x0000_i1027" type="#_x0000_t75" style="width:315pt;height:110.25pt" o:ole="">
             <v:imagedata r:id="rId16" o:title=""/>
           </v:shape>
-          <o:OLEObject Type="Embed" ProgID="Visio.Drawing.15" ShapeID="_x0000_i1026" DrawAspect="Content" ObjectID="_1502116614" r:id="rId17"/>
+          <o:OLEObject Type="Embed" ProgID="Visio.Drawing.15" ShapeID="_x0000_i1027" DrawAspect="Content" ObjectID="_1502194373" r:id="rId17"/>
         </w:object>
       </w:r>
     </w:p>
@@ -2157,7 +2158,7 @@
           <w:lang w:val="ru-RU"/>
         </w:rPr>
       </w:pPr>
-      <w:bookmarkStart w:id="9" w:name="_Toc428374654"/>
+      <w:bookmarkStart w:id="8" w:name="_Toc428374654"/>
       <w:r>
         <w:rPr>
           <w:lang w:val="ru-RU"/>
@@ -2165,7 +2166,7 @@
         <w:lastRenderedPageBreak/>
         <w:t>План разработки функций</w:t>
       </w:r>
-      <w:bookmarkEnd w:id="9"/>
+      <w:bookmarkEnd w:id="8"/>
     </w:p>
     <w:p>
       <w:pPr>
@@ -2284,10 +2285,10 @@
       </w:pPr>
       <w:r>
         <w:object w:dxaOrig="6750" w:dyaOrig="5806">
-          <v:shape id="_x0000_i1029" type="#_x0000_t75" style="width:337.5pt;height:290.5pt" o:ole="">
+          <v:shape id="_x0000_i1028" type="#_x0000_t75" style="width:337.5pt;height:290.25pt" o:ole="">
             <v:imagedata r:id="rId18" o:title=""/>
           </v:shape>
-          <o:OLEObject Type="Embed" ProgID="Visio.Drawing.15" ShapeID="_x0000_i1029" DrawAspect="Content" ObjectID="_1502116615" r:id="rId19"/>
+          <o:OLEObject Type="Embed" ProgID="Visio.Drawing.15" ShapeID="_x0000_i1028" DrawAspect="Content" ObjectID="_1502194374" r:id="rId19"/>
         </w:object>
       </w:r>
     </w:p>
@@ -2416,7 +2417,7 @@
           <w:lang w:val="ru-RU"/>
         </w:rPr>
       </w:pPr>
-      <w:bookmarkStart w:id="10" w:name="_Toc428374655"/>
+      <w:bookmarkStart w:id="9" w:name="_Toc428374655"/>
       <w:r>
         <w:rPr>
           <w:lang w:val="ru-RU"/>
@@ -2424,7 +2425,7 @@
         <w:lastRenderedPageBreak/>
         <w:t>Проектирование функций</w:t>
       </w:r>
-      <w:bookmarkEnd w:id="10"/>
+      <w:bookmarkEnd w:id="9"/>
     </w:p>
     <w:p>
       <w:pPr>
@@ -2475,19 +2476,7 @@
         <w:rPr>
           <w:lang w:val="ru-RU"/>
         </w:rPr>
-        <w:t xml:space="preserve"> </w:t>
-      </w:r>
-      <w:r>
-        <w:rPr>
-          <w:lang w:val="ru-RU"/>
-        </w:rPr>
-        <w:t>Команда изучает документацию</w:t>
-      </w:r>
-      <w:r>
-        <w:rPr>
-          <w:lang w:val="ru-RU"/>
-        </w:rPr>
-        <w:t>.</w:t>
+        <w:t xml:space="preserve"> Команда изучает документацию.</w:t>
       </w:r>
     </w:p>
     <w:p>
@@ -2613,10 +2602,10 @@
       </w:pPr>
       <w:r>
         <w:object w:dxaOrig="12975" w:dyaOrig="4516">
-          <v:shape id="_x0000_i1028" type="#_x0000_t75" style="width:467.5pt;height:163pt" o:ole="">
+          <v:shape id="_x0000_i1029" type="#_x0000_t75" style="width:468pt;height:162.75pt" o:ole="">
             <v:imagedata r:id="rId20" o:title=""/>
           </v:shape>
-          <o:OLEObject Type="Embed" ProgID="Visio.Drawing.15" ShapeID="_x0000_i1028" DrawAspect="Content" ObjectID="_1502116616" r:id="rId21"/>
+          <o:OLEObject Type="Embed" ProgID="Visio.Drawing.15" ShapeID="_x0000_i1029" DrawAspect="Content" ObjectID="_1502194375" r:id="rId21"/>
         </w:object>
       </w:r>
     </w:p>
@@ -2745,7 +2734,7 @@
           <w:lang w:val="ru-RU"/>
         </w:rPr>
       </w:pPr>
-      <w:bookmarkStart w:id="11" w:name="_Toc428374656"/>
+      <w:bookmarkStart w:id="10" w:name="_Toc428374656"/>
       <w:r>
         <w:rPr>
           <w:lang w:val="ru-RU"/>
@@ -2759,7 +2748,7 @@
         </w:rPr>
         <w:t>ий</w:t>
       </w:r>
-      <w:bookmarkEnd w:id="11"/>
+      <w:bookmarkEnd w:id="10"/>
     </w:p>
     <w:p>
       <w:pPr>
@@ -2880,10 +2869,10 @@
       </w:pPr>
       <w:r>
         <w:object w:dxaOrig="7876" w:dyaOrig="3750">
-          <v:shape id="_x0000_i1030" type="#_x0000_t75" style="width:394pt;height:187.5pt" o:ole="">
+          <v:shape id="_x0000_i1030" type="#_x0000_t75" style="width:394.5pt;height:187.5pt" o:ole="">
             <v:imagedata r:id="rId22" o:title=""/>
           </v:shape>
-          <o:OLEObject Type="Embed" ProgID="Visio.Drawing.15" ShapeID="_x0000_i1030" DrawAspect="Content" ObjectID="_1502116617" r:id="rId23"/>
+          <o:OLEObject Type="Embed" ProgID="Visio.Drawing.15" ShapeID="_x0000_i1030" DrawAspect="Content" ObjectID="_1502194376" r:id="rId23"/>
         </w:object>
       </w:r>
     </w:p>
@@ -2902,8 +2891,71 @@
         <w:t>Рисунок 6 - Реализация функции</w:t>
       </w:r>
     </w:p>
+    <w:p>
+      <w:pPr>
+        <w:widowControl/>
+        <w:spacing w:line="240" w:lineRule="auto"/>
+        <w:rPr>
+          <w:rFonts w:ascii="Trebuchet MS" w:hAnsi="Trebuchet MS"/>
+          <w:color w:val="464547"/>
+          <w:lang w:val="ru-RU"/>
+        </w:rPr>
+      </w:pPr>
+      <w:r>
+        <w:rPr>
+          <w:lang w:val="ru-RU"/>
+        </w:rPr>
+        <w:br w:type="page"/>
+      </w:r>
+    </w:p>
+    <w:p>
+      <w:pPr>
+        <w:pStyle w:val="Heading1"/>
+        <w:rPr>
+          <w:lang w:val="ru-RU"/>
+        </w:rPr>
+      </w:pPr>
+      <w:r>
+        <w:rPr>
+          <w:lang w:val="ru-RU"/>
+        </w:rPr>
+        <w:lastRenderedPageBreak/>
+        <w:t>Организация рабочего процесса</w:t>
+      </w:r>
+    </w:p>
+    <w:p>
+      <w:pPr>
+        <w:pStyle w:val="BodyText"/>
+        <w:jc w:val="center"/>
+      </w:pPr>
+      <w:r>
+        <w:object w:dxaOrig="18735" w:dyaOrig="15900">
+          <v:shape id="_x0000_i1031" type="#_x0000_t75" style="width:468pt;height:397.5pt" o:ole="">
+            <v:imagedata r:id="rId24" o:title=""/>
+          </v:shape>
+          <o:OLEObject Type="Embed" ProgID="Visio.Drawing.15" ShapeID="_x0000_i1031" DrawAspect="Content" ObjectID="_1502194377" r:id="rId25"/>
+        </w:object>
+      </w:r>
+    </w:p>
+    <w:p>
+      <w:pPr>
+        <w:pStyle w:val="BodyText"/>
+        <w:jc w:val="center"/>
+        <w:rPr>
+          <w:lang w:val="ru-RU"/>
+        </w:rPr>
+      </w:pPr>
+      <w:r>
+        <w:rPr>
+          <w:lang w:val="ru-RU"/>
+        </w:rPr>
+        <w:t>Рисунок 7 – Диаграмма организации рабочего процесса</w:t>
+      </w:r>
+      <w:bookmarkStart w:id="11" w:name="_GoBack"/>
+      <w:bookmarkEnd w:id="11"/>
+    </w:p>
     <w:sectPr>
-      <w:footerReference w:type="default" r:id="rId24"/>
+      <w:footerReference w:type="default" r:id="rId26"/>
       <w:pgSz w:w="11909" w:h="16834" w:code="9"/>
       <w:pgMar w:top="1134" w:right="851" w:bottom="1134" w:left="1134" w:header="720" w:footer="720" w:gutter="567"/>
       <w:cols w:space="720"/>
@@ -3013,11 +3065,21 @@
           <w:tcW w:w="8472" w:type="dxa"/>
         </w:tcPr>
         <w:p>
-          <w:fldSimple w:instr=" DOCPROPERTY  Classification  \* MERGEFORMAT ">
-            <w:r>
-              <w:t>CONFIDENTIAL</w:t>
-            </w:r>
-          </w:fldSimple>
+          <w:r>
+            <w:fldChar w:fldCharType="begin"/>
+          </w:r>
+          <w:r>
+            <w:instrText xml:space="preserve"> DOCPROPERTY  Classification  \* MERGEFORMAT </w:instrText>
+          </w:r>
+          <w:r>
+            <w:fldChar w:fldCharType="separate"/>
+          </w:r>
+          <w:r>
+            <w:t>CONFIDENTIAL</w:t>
+          </w:r>
+          <w:r>
+            <w:fldChar w:fldCharType="end"/>
+          </w:r>
           <w:r>
             <w:t xml:space="preserve"> | </w:t>
           </w:r>
@@ -3034,7 +3096,7 @@
             <w:rPr>
               <w:noProof/>
             </w:rPr>
-            <w:t>August 25, 2015</w:t>
+            <w:t>August 26, 2015</w:t>
           </w:r>
           <w:r>
             <w:fldChar w:fldCharType="end"/>
@@ -3179,11 +3241,21 @@
           <w:pPr>
             <w:pStyle w:val="Footer"/>
           </w:pPr>
-          <w:fldSimple w:instr=" DOCPROPERTY  Classification  \* MERGEFORMAT ">
-            <w:r>
-              <w:t>CONFIDENTIAL</w:t>
-            </w:r>
-          </w:fldSimple>
+          <w:r>
+            <w:fldChar w:fldCharType="begin"/>
+          </w:r>
+          <w:r>
+            <w:instrText xml:space="preserve"> DOCPROPERTY  Classification  \* MERGEFORMAT </w:instrText>
+          </w:r>
+          <w:r>
+            <w:fldChar w:fldCharType="separate"/>
+          </w:r>
+          <w:r>
+            <w:t>CONFIDENTIAL</w:t>
+          </w:r>
+          <w:r>
+            <w:fldChar w:fldCharType="end"/>
+          </w:r>
           <w:r>
             <w:t xml:space="preserve"> | </w:t>
           </w:r>
@@ -3335,7 +3407,7 @@
         <w:sz w:val="18"/>
         <w:szCs w:val="18"/>
       </w:rPr>
-      <w:t>3</w:t>
+      <w:t>11</w:t>
     </w:r>
     <w:r>
       <w:rPr>
@@ -3366,11 +3438,21 @@
           <w:pPr>
             <w:pStyle w:val="Footer"/>
           </w:pPr>
-          <w:fldSimple w:instr=" DOCPROPERTY  Classification  \* MERGEFORMAT ">
-            <w:r>
-              <w:t>CONFIDENTIAL</w:t>
-            </w:r>
-          </w:fldSimple>
+          <w:r>
+            <w:fldChar w:fldCharType="begin"/>
+          </w:r>
+          <w:r>
+            <w:instrText xml:space="preserve"> DOCPROPERTY  Classification  \* MERGEFORMAT </w:instrText>
+          </w:r>
+          <w:r>
+            <w:fldChar w:fldCharType="separate"/>
+          </w:r>
+          <w:r>
+            <w:t>CONFIDENTIAL</w:t>
+          </w:r>
+          <w:r>
+            <w:fldChar w:fldCharType="end"/>
+          </w:r>
           <w:r>
             <w:t xml:space="preserve"> | Effective Date: </w:t>
           </w:r>
@@ -9788,7 +9870,7 @@
 </file>
 
 <file path=customXml/itemProps1.xml><?xml version="1.0" encoding="utf-8"?>
-<ds:datastoreItem xmlns:ds="http://schemas.openxmlformats.org/officeDocument/2006/customXml" ds:itemID="{29438B91-8C15-4170-BA49-DAA8BC7DDA34}">
+<ds:datastoreItem xmlns:ds="http://schemas.openxmlformats.org/officeDocument/2006/customXml" ds:itemID="{EC23616E-96EE-4436-8710-1A35AE364FA1}">
   <ds:schemaRefs>
     <ds:schemaRef ds:uri="http://schemas.openxmlformats.org/officeDocument/2006/bibliography"/>
   </ds:schemaRefs>

--- a/Crowd Programming Development process.docx
+++ b/Crowd Programming Development process.docx
@@ -445,83 +445,130 @@
           <w:r>
             <w:fldChar w:fldCharType="separate"/>
           </w:r>
-          <w:hyperlink w:anchor="_Toc428374651" w:history="1">
-            <w:r>
-              <w:rPr>
-                <w:rStyle w:val="Hyperlink"/>
-                <w:noProof/>
-              </w:rPr>
-              <w:t>1</w:t>
-            </w:r>
-            <w:r>
-              <w:rPr>
-                <w:rFonts w:asciiTheme="minorHAnsi" w:eastAsiaTheme="minorEastAsia" w:hAnsiTheme="minorHAnsi" w:cstheme="minorBidi"/>
-                <w:bCs w:val="0"/>
-                <w:caps w:val="0"/>
-                <w:noProof/>
-                <w:color w:val="auto"/>
-                <w:sz w:val="22"/>
-                <w:szCs w:val="22"/>
-              </w:rPr>
-              <w:tab/>
-            </w:r>
-            <w:r>
-              <w:rPr>
-                <w:rStyle w:val="Hyperlink"/>
-                <w:noProof/>
-                <w:lang w:val="ru-RU"/>
-              </w:rPr>
-              <w:t>методология процесса разработки</w:t>
-            </w:r>
-            <w:r>
-              <w:rPr>
-                <w:noProof/>
-                <w:webHidden/>
-              </w:rPr>
-              <w:tab/>
-            </w:r>
-            <w:r>
-              <w:rPr>
-                <w:noProof/>
-                <w:webHidden/>
-              </w:rPr>
-              <w:fldChar w:fldCharType="begin"/>
-            </w:r>
-            <w:r>
-              <w:rPr>
-                <w:noProof/>
-                <w:webHidden/>
-              </w:rPr>
-              <w:instrText xml:space="preserve"> PAGEREF _Toc428374651 \h </w:instrText>
-            </w:r>
-            <w:r>
-              <w:rPr>
-                <w:noProof/>
-                <w:webHidden/>
-              </w:rPr>
-            </w:r>
-            <w:r>
-              <w:rPr>
-                <w:noProof/>
-                <w:webHidden/>
-              </w:rPr>
-              <w:fldChar w:fldCharType="separate"/>
-            </w:r>
-            <w:r>
-              <w:rPr>
-                <w:noProof/>
-                <w:webHidden/>
-              </w:rPr>
-              <w:t>4</w:t>
-            </w:r>
-            <w:r>
-              <w:rPr>
-                <w:noProof/>
-                <w:webHidden/>
-              </w:rPr>
-              <w:fldChar w:fldCharType="end"/>
-            </w:r>
-          </w:hyperlink>
+          <w:bookmarkStart w:id="5" w:name="_GoBack"/>
+          <w:bookmarkEnd w:id="5"/>
+          <w:r>
+            <w:rPr>
+              <w:rStyle w:val="Hyperlink"/>
+              <w:noProof/>
+            </w:rPr>
+            <w:fldChar w:fldCharType="begin"/>
+          </w:r>
+          <w:r>
+            <w:rPr>
+              <w:rStyle w:val="Hyperlink"/>
+              <w:noProof/>
+            </w:rPr>
+            <w:instrText xml:space="preserve"> </w:instrText>
+          </w:r>
+          <w:r>
+            <w:rPr>
+              <w:noProof/>
+            </w:rPr>
+            <w:instrText>HYPERLINK \l "_Toc428452695"</w:instrText>
+          </w:r>
+          <w:r>
+            <w:rPr>
+              <w:rStyle w:val="Hyperlink"/>
+              <w:noProof/>
+            </w:rPr>
+            <w:instrText xml:space="preserve"> </w:instrText>
+          </w:r>
+          <w:r>
+            <w:rPr>
+              <w:rStyle w:val="Hyperlink"/>
+              <w:noProof/>
+            </w:rPr>
+          </w:r>
+          <w:r>
+            <w:rPr>
+              <w:rStyle w:val="Hyperlink"/>
+              <w:noProof/>
+            </w:rPr>
+            <w:fldChar w:fldCharType="separate"/>
+          </w:r>
+          <w:r>
+            <w:rPr>
+              <w:rStyle w:val="Hyperlink"/>
+              <w:noProof/>
+            </w:rPr>
+            <w:t>1</w:t>
+          </w:r>
+          <w:r>
+            <w:rPr>
+              <w:rFonts w:asciiTheme="minorHAnsi" w:eastAsiaTheme="minorEastAsia" w:hAnsiTheme="minorHAnsi" w:cstheme="minorBidi"/>
+              <w:bCs w:val="0"/>
+              <w:caps w:val="0"/>
+              <w:noProof/>
+              <w:color w:val="auto"/>
+              <w:sz w:val="22"/>
+              <w:szCs w:val="22"/>
+            </w:rPr>
+            <w:tab/>
+          </w:r>
+          <w:r>
+            <w:rPr>
+              <w:rStyle w:val="Hyperlink"/>
+              <w:noProof/>
+              <w:lang w:val="ru-RU"/>
+            </w:rPr>
+            <w:t>методология процесса разработки</w:t>
+          </w:r>
+          <w:r>
+            <w:rPr>
+              <w:noProof/>
+              <w:webHidden/>
+            </w:rPr>
+            <w:tab/>
+          </w:r>
+          <w:r>
+            <w:rPr>
+              <w:noProof/>
+              <w:webHidden/>
+            </w:rPr>
+            <w:fldChar w:fldCharType="begin"/>
+          </w:r>
+          <w:r>
+            <w:rPr>
+              <w:noProof/>
+              <w:webHidden/>
+            </w:rPr>
+            <w:instrText xml:space="preserve"> PAGEREF _Toc428452695 \h </w:instrText>
+          </w:r>
+          <w:r>
+            <w:rPr>
+              <w:noProof/>
+              <w:webHidden/>
+            </w:rPr>
+          </w:r>
+          <w:r>
+            <w:rPr>
+              <w:noProof/>
+              <w:webHidden/>
+            </w:rPr>
+            <w:fldChar w:fldCharType="separate"/>
+          </w:r>
+          <w:r>
+            <w:rPr>
+              <w:noProof/>
+              <w:webHidden/>
+            </w:rPr>
+            <w:t>4</w:t>
+          </w:r>
+          <w:r>
+            <w:rPr>
+              <w:noProof/>
+              <w:webHidden/>
+            </w:rPr>
+            <w:fldChar w:fldCharType="end"/>
+          </w:r>
+          <w:r>
+            <w:rPr>
+              <w:rStyle w:val="Hyperlink"/>
+              <w:noProof/>
+            </w:rPr>
+            <w:fldChar w:fldCharType="end"/>
+          </w:r>
         </w:p>
         <w:p>
           <w:pPr>
@@ -539,7 +586,7 @@
               <w:szCs w:val="22"/>
             </w:rPr>
           </w:pPr>
-          <w:hyperlink w:anchor="_Toc428374652" w:history="1">
+          <w:hyperlink w:anchor="_Toc428452696" w:history="1">
             <w:r>
               <w:rPr>
                 <w:rStyle w:val="Hyperlink"/>
@@ -586,7 +633,7 @@
                 <w:noProof/>
                 <w:webHidden/>
               </w:rPr>
-              <w:instrText xml:space="preserve"> PAGEREF _Toc428374652 \h </w:instrText>
+              <w:instrText xml:space="preserve"> PAGEREF _Toc428452696 \h </w:instrText>
             </w:r>
             <w:r>
               <w:rPr>
@@ -633,7 +680,7 @@
               <w:szCs w:val="22"/>
             </w:rPr>
           </w:pPr>
-          <w:hyperlink w:anchor="_Toc428374653" w:history="1">
+          <w:hyperlink w:anchor="_Toc428452697" w:history="1">
             <w:r>
               <w:rPr>
                 <w:rStyle w:val="Hyperlink"/>
@@ -680,7 +727,7 @@
                 <w:noProof/>
                 <w:webHidden/>
               </w:rPr>
-              <w:instrText xml:space="preserve"> PAGEREF _Toc428374653 \h </w:instrText>
+              <w:instrText xml:space="preserve"> PAGEREF _Toc428452697 \h </w:instrText>
             </w:r>
             <w:r>
               <w:rPr>
@@ -727,7 +774,7 @@
               <w:szCs w:val="22"/>
             </w:rPr>
           </w:pPr>
-          <w:hyperlink w:anchor="_Toc428374654" w:history="1">
+          <w:hyperlink w:anchor="_Toc428452698" w:history="1">
             <w:r>
               <w:rPr>
                 <w:rStyle w:val="Hyperlink"/>
@@ -774,7 +821,7 @@
                 <w:noProof/>
                 <w:webHidden/>
               </w:rPr>
-              <w:instrText xml:space="preserve"> PAGEREF _Toc428374654 \h </w:instrText>
+              <w:instrText xml:space="preserve"> PAGEREF _Toc428452698 \h </w:instrText>
             </w:r>
             <w:r>
               <w:rPr>
@@ -821,7 +868,7 @@
               <w:szCs w:val="22"/>
             </w:rPr>
           </w:pPr>
-          <w:hyperlink w:anchor="_Toc428374655" w:history="1">
+          <w:hyperlink w:anchor="_Toc428452699" w:history="1">
             <w:r>
               <w:rPr>
                 <w:rStyle w:val="Hyperlink"/>
@@ -868,7 +915,7 @@
                 <w:noProof/>
                 <w:webHidden/>
               </w:rPr>
-              <w:instrText xml:space="preserve"> PAGEREF _Toc428374655 \h </w:instrText>
+              <w:instrText xml:space="preserve"> PAGEREF _Toc428452699 \h </w:instrText>
             </w:r>
             <w:r>
               <w:rPr>
@@ -915,7 +962,7 @@
               <w:szCs w:val="22"/>
             </w:rPr>
           </w:pPr>
-          <w:hyperlink w:anchor="_Toc428374656" w:history="1">
+          <w:hyperlink w:anchor="_Toc428452700" w:history="1">
             <w:r>
               <w:rPr>
                 <w:rStyle w:val="Hyperlink"/>
@@ -962,7 +1009,7 @@
                 <w:noProof/>
                 <w:webHidden/>
               </w:rPr>
-              <w:instrText xml:space="preserve"> PAGEREF _Toc428374656 \h </w:instrText>
+              <w:instrText xml:space="preserve"> PAGEREF _Toc428452700 \h </w:instrText>
             </w:r>
             <w:r>
               <w:rPr>
@@ -994,6 +1041,102 @@
           </w:hyperlink>
         </w:p>
         <w:p>
+          <w:pPr>
+            <w:pStyle w:val="TOC1"/>
+            <w:tabs>
+              <w:tab w:val="left" w:pos="400"/>
+              <w:tab w:val="right" w:leader="dot" w:pos="9347"/>
+            </w:tabs>
+            <w:rPr>
+              <w:rFonts w:asciiTheme="minorHAnsi" w:eastAsiaTheme="minorEastAsia" w:hAnsiTheme="minorHAnsi" w:cstheme="minorBidi"/>
+              <w:bCs w:val="0"/>
+              <w:caps w:val="0"/>
+              <w:noProof/>
+              <w:color w:val="auto"/>
+              <w:sz w:val="22"/>
+              <w:szCs w:val="22"/>
+            </w:rPr>
+          </w:pPr>
+          <w:hyperlink w:anchor="_Toc428452701" w:history="1">
+            <w:r>
+              <w:rPr>
+                <w:rStyle w:val="Hyperlink"/>
+                <w:noProof/>
+                <w:lang w:val="ru-RU"/>
+              </w:rPr>
+              <w:t>2</w:t>
+            </w:r>
+            <w:r>
+              <w:rPr>
+                <w:rFonts w:asciiTheme="minorHAnsi" w:eastAsiaTheme="minorEastAsia" w:hAnsiTheme="minorHAnsi" w:cstheme="minorBidi"/>
+                <w:bCs w:val="0"/>
+                <w:caps w:val="0"/>
+                <w:noProof/>
+                <w:color w:val="auto"/>
+                <w:sz w:val="22"/>
+                <w:szCs w:val="22"/>
+              </w:rPr>
+              <w:tab/>
+            </w:r>
+            <w:r>
+              <w:rPr>
+                <w:rStyle w:val="Hyperlink"/>
+                <w:noProof/>
+                <w:lang w:val="ru-RU"/>
+              </w:rPr>
+              <w:t>Организация рабочего процесса</w:t>
+            </w:r>
+            <w:r>
+              <w:rPr>
+                <w:noProof/>
+                <w:webHidden/>
+              </w:rPr>
+              <w:tab/>
+            </w:r>
+            <w:r>
+              <w:rPr>
+                <w:noProof/>
+                <w:webHidden/>
+              </w:rPr>
+              <w:fldChar w:fldCharType="begin"/>
+            </w:r>
+            <w:r>
+              <w:rPr>
+                <w:noProof/>
+                <w:webHidden/>
+              </w:rPr>
+              <w:instrText xml:space="preserve"> PAGEREF _Toc428452701 \h </w:instrText>
+            </w:r>
+            <w:r>
+              <w:rPr>
+                <w:noProof/>
+                <w:webHidden/>
+              </w:rPr>
+            </w:r>
+            <w:r>
+              <w:rPr>
+                <w:noProof/>
+                <w:webHidden/>
+              </w:rPr>
+              <w:fldChar w:fldCharType="separate"/>
+            </w:r>
+            <w:r>
+              <w:rPr>
+                <w:noProof/>
+                <w:webHidden/>
+              </w:rPr>
+              <w:t>11</w:t>
+            </w:r>
+            <w:r>
+              <w:rPr>
+                <w:noProof/>
+                <w:webHidden/>
+              </w:rPr>
+              <w:fldChar w:fldCharType="end"/>
+            </w:r>
+          </w:hyperlink>
+        </w:p>
+        <w:p>
           <w:r>
             <w:rPr>
               <w:b/>
@@ -1021,7 +1164,7 @@
       <w:pPr>
         <w:pStyle w:val="Heading1"/>
       </w:pPr>
-      <w:bookmarkStart w:id="5" w:name="_Toc428374651"/>
+      <w:bookmarkStart w:id="6" w:name="_Toc428452695"/>
       <w:r>
         <w:rPr>
           <w:lang w:val="ru-RU"/>
@@ -1029,7 +1172,7 @@
         <w:lastRenderedPageBreak/>
         <w:t>методология процесса разработки</w:t>
       </w:r>
-      <w:bookmarkEnd w:id="5"/>
+      <w:bookmarkEnd w:id="6"/>
     </w:p>
     <w:p>
       <w:pPr>
@@ -1562,10 +1705,10 @@
             <v:path o:extrusionok="f" gradientshapeok="t" o:connecttype="rect"/>
             <o:lock v:ext="edit" aspectratio="t"/>
           </v:shapetype>
-          <v:shape id="_x0000_i1025" type="#_x0000_t75" style="width:467.25pt;height:63.75pt" o:ole="">
+          <v:shape id="_x0000_i1025" type="#_x0000_t75" style="width:467.55pt;height:63.6pt" o:ole="">
             <v:imagedata r:id="rId12" o:title=""/>
           </v:shape>
-          <o:OLEObject Type="Embed" ProgID="Visio.Drawing.15" ShapeID="_x0000_i1025" DrawAspect="Content" ObjectID="_1502194371" r:id="rId13"/>
+          <o:OLEObject Type="Embed" ProgID="Visio.Drawing.15" ShapeID="_x0000_i1025" DrawAspect="Content" ObjectID="_1502194545" r:id="rId13"/>
         </w:object>
       </w:r>
     </w:p>
@@ -1611,7 +1754,7 @@
           <w:lang w:val="ru-RU"/>
         </w:rPr>
       </w:pPr>
-      <w:bookmarkStart w:id="6" w:name="_Toc428374652"/>
+      <w:bookmarkStart w:id="7" w:name="_Toc428452696"/>
       <w:r>
         <w:rPr>
           <w:lang w:val="ru-RU"/>
@@ -1619,7 +1762,7 @@
         <w:lastRenderedPageBreak/>
         <w:t>Разработка архитектуры системы</w:t>
       </w:r>
-      <w:bookmarkEnd w:id="6"/>
+      <w:bookmarkEnd w:id="7"/>
     </w:p>
     <w:p>
       <w:pPr>
@@ -1892,10 +2035,10 @@
       </w:pPr>
       <w:r>
         <w:object w:dxaOrig="10935" w:dyaOrig="6000">
-          <v:shape id="_x0000_i1026" type="#_x0000_t75" style="width:467.25pt;height:270.75pt" o:ole="">
+          <v:shape id="_x0000_i1026" type="#_x0000_t75" style="width:467.55pt;height:270.7pt" o:ole="">
             <v:imagedata r:id="rId14" o:title=""/>
           </v:shape>
-          <o:OLEObject Type="Embed" ProgID="Visio.Drawing.15" ShapeID="_x0000_i1026" DrawAspect="Content" ObjectID="_1502194372" r:id="rId15"/>
+          <o:OLEObject Type="Embed" ProgID="Visio.Drawing.15" ShapeID="_x0000_i1026" DrawAspect="Content" ObjectID="_1502194546" r:id="rId15"/>
         </w:object>
       </w:r>
     </w:p>
@@ -2025,7 +2168,7 @@
           <w:lang w:val="ru-RU"/>
         </w:rPr>
       </w:pPr>
-      <w:bookmarkStart w:id="7" w:name="_Toc428374653"/>
+      <w:bookmarkStart w:id="8" w:name="_Toc428452697"/>
       <w:r>
         <w:rPr>
           <w:lang w:val="ru-RU"/>
@@ -2033,7 +2176,7 @@
         <w:lastRenderedPageBreak/>
         <w:t>Составление списка функций</w:t>
       </w:r>
-      <w:bookmarkEnd w:id="7"/>
+      <w:bookmarkEnd w:id="8"/>
     </w:p>
     <w:p>
       <w:pPr>
@@ -2090,10 +2233,10 @@
       </w:pPr>
       <w:r>
         <w:object w:dxaOrig="6300" w:dyaOrig="2205">
-          <v:shape id="_x0000_i1027" type="#_x0000_t75" style="width:315pt;height:110.25pt" o:ole="">
+          <v:shape id="_x0000_i1027" type="#_x0000_t75" style="width:315.1pt;height:110.35pt" o:ole="">
             <v:imagedata r:id="rId16" o:title=""/>
           </v:shape>
-          <o:OLEObject Type="Embed" ProgID="Visio.Drawing.15" ShapeID="_x0000_i1027" DrawAspect="Content" ObjectID="_1502194373" r:id="rId17"/>
+          <o:OLEObject Type="Embed" ProgID="Visio.Drawing.15" ShapeID="_x0000_i1027" DrawAspect="Content" ObjectID="_1502194547" r:id="rId17"/>
         </w:object>
       </w:r>
     </w:p>
@@ -2158,7 +2301,7 @@
           <w:lang w:val="ru-RU"/>
         </w:rPr>
       </w:pPr>
-      <w:bookmarkStart w:id="8" w:name="_Toc428374654"/>
+      <w:bookmarkStart w:id="9" w:name="_Toc428452698"/>
       <w:r>
         <w:rPr>
           <w:lang w:val="ru-RU"/>
@@ -2166,7 +2309,7 @@
         <w:lastRenderedPageBreak/>
         <w:t>План разработки функций</w:t>
       </w:r>
-      <w:bookmarkEnd w:id="8"/>
+      <w:bookmarkEnd w:id="9"/>
     </w:p>
     <w:p>
       <w:pPr>
@@ -2285,10 +2428,10 @@
       </w:pPr>
       <w:r>
         <w:object w:dxaOrig="6750" w:dyaOrig="5806">
-          <v:shape id="_x0000_i1028" type="#_x0000_t75" style="width:337.5pt;height:290.25pt" o:ole="">
+          <v:shape id="_x0000_i1028" type="#_x0000_t75" style="width:337.55pt;height:290.8pt" o:ole="">
             <v:imagedata r:id="rId18" o:title=""/>
           </v:shape>
-          <o:OLEObject Type="Embed" ProgID="Visio.Drawing.15" ShapeID="_x0000_i1028" DrawAspect="Content" ObjectID="_1502194374" r:id="rId19"/>
+          <o:OLEObject Type="Embed" ProgID="Visio.Drawing.15" ShapeID="_x0000_i1028" DrawAspect="Content" ObjectID="_1502194548" r:id="rId19"/>
         </w:object>
       </w:r>
     </w:p>
@@ -2417,7 +2560,7 @@
           <w:lang w:val="ru-RU"/>
         </w:rPr>
       </w:pPr>
-      <w:bookmarkStart w:id="9" w:name="_Toc428374655"/>
+      <w:bookmarkStart w:id="10" w:name="_Toc428452699"/>
       <w:r>
         <w:rPr>
           <w:lang w:val="ru-RU"/>
@@ -2425,7 +2568,7 @@
         <w:lastRenderedPageBreak/>
         <w:t>Проектирование функций</w:t>
       </w:r>
-      <w:bookmarkEnd w:id="9"/>
+      <w:bookmarkEnd w:id="10"/>
     </w:p>
     <w:p>
       <w:pPr>
@@ -2602,10 +2745,10 @@
       </w:pPr>
       <w:r>
         <w:object w:dxaOrig="12975" w:dyaOrig="4516">
-          <v:shape id="_x0000_i1029" type="#_x0000_t75" style="width:468pt;height:162.75pt" o:ole="">
+          <v:shape id="_x0000_i1029" type="#_x0000_t75" style="width:467.55pt;height:163.15pt" o:ole="">
             <v:imagedata r:id="rId20" o:title=""/>
           </v:shape>
-          <o:OLEObject Type="Embed" ProgID="Visio.Drawing.15" ShapeID="_x0000_i1029" DrawAspect="Content" ObjectID="_1502194375" r:id="rId21"/>
+          <o:OLEObject Type="Embed" ProgID="Visio.Drawing.15" ShapeID="_x0000_i1029" DrawAspect="Content" ObjectID="_1502194549" r:id="rId21"/>
         </w:object>
       </w:r>
     </w:p>
@@ -2734,7 +2877,7 @@
           <w:lang w:val="ru-RU"/>
         </w:rPr>
       </w:pPr>
-      <w:bookmarkStart w:id="10" w:name="_Toc428374656"/>
+      <w:bookmarkStart w:id="11" w:name="_Toc428452700"/>
       <w:r>
         <w:rPr>
           <w:lang w:val="ru-RU"/>
@@ -2748,7 +2891,7 @@
         </w:rPr>
         <w:t>ий</w:t>
       </w:r>
-      <w:bookmarkEnd w:id="10"/>
+      <w:bookmarkEnd w:id="11"/>
     </w:p>
     <w:p>
       <w:pPr>
@@ -2869,10 +3012,10 @@
       </w:pPr>
       <w:r>
         <w:object w:dxaOrig="7876" w:dyaOrig="3750">
-          <v:shape id="_x0000_i1030" type="#_x0000_t75" style="width:394.5pt;height:187.5pt" o:ole="">
+          <v:shape id="_x0000_i1030" type="#_x0000_t75" style="width:394.15pt;height:187.5pt" o:ole="">
             <v:imagedata r:id="rId22" o:title=""/>
           </v:shape>
-          <o:OLEObject Type="Embed" ProgID="Visio.Drawing.15" ShapeID="_x0000_i1030" DrawAspect="Content" ObjectID="_1502194376" r:id="rId23"/>
+          <o:OLEObject Type="Embed" ProgID="Visio.Drawing.15" ShapeID="_x0000_i1030" DrawAspect="Content" ObjectID="_1502194550" r:id="rId23"/>
         </w:object>
       </w:r>
     </w:p>
@@ -2915,6 +3058,7 @@
           <w:lang w:val="ru-RU"/>
         </w:rPr>
       </w:pPr>
+      <w:bookmarkStart w:id="12" w:name="_Toc428452701"/>
       <w:r>
         <w:rPr>
           <w:lang w:val="ru-RU"/>
@@ -2922,6 +3066,7 @@
         <w:lastRenderedPageBreak/>
         <w:t>Организация рабочего процесса</w:t>
       </w:r>
+      <w:bookmarkEnd w:id="12"/>
     </w:p>
     <w:p>
       <w:pPr>
@@ -2930,10 +3075,10 @@
       </w:pPr>
       <w:r>
         <w:object w:dxaOrig="18735" w:dyaOrig="15900">
-          <v:shape id="_x0000_i1031" type="#_x0000_t75" style="width:468pt;height:397.5pt" o:ole="">
+          <v:shape id="_x0000_i1031" type="#_x0000_t75" style="width:468.45pt;height:397.4pt" o:ole="">
             <v:imagedata r:id="rId24" o:title=""/>
           </v:shape>
-          <o:OLEObject Type="Embed" ProgID="Visio.Drawing.15" ShapeID="_x0000_i1031" DrawAspect="Content" ObjectID="_1502194377" r:id="rId25"/>
+          <o:OLEObject Type="Embed" ProgID="Visio.Drawing.15" ShapeID="_x0000_i1031" DrawAspect="Content" ObjectID="_1502194551" r:id="rId25"/>
         </w:object>
       </w:r>
     </w:p>
@@ -2951,8 +3096,6 @@
         </w:rPr>
         <w:t>Рисунок 7 – Диаграмма организации рабочего процесса</w:t>
       </w:r>
-      <w:bookmarkStart w:id="11" w:name="_GoBack"/>
-      <w:bookmarkEnd w:id="11"/>
     </w:p>
     <w:sectPr>
       <w:footerReference w:type="default" r:id="rId26"/>
@@ -9870,7 +10013,7 @@
 </file>
 
 <file path=customXml/itemProps1.xml><?xml version="1.0" encoding="utf-8"?>
-<ds:datastoreItem xmlns:ds="http://schemas.openxmlformats.org/officeDocument/2006/customXml" ds:itemID="{EC23616E-96EE-4436-8710-1A35AE364FA1}">
+<ds:datastoreItem xmlns:ds="http://schemas.openxmlformats.org/officeDocument/2006/customXml" ds:itemID="{415A2EBE-1EB9-4DBD-9E19-C9BE023A43A0}">
   <ds:schemaRefs>
     <ds:schemaRef ds:uri="http://schemas.openxmlformats.org/officeDocument/2006/bibliography"/>
   </ds:schemaRefs>

--- a/Crowd Programming Development process.docx
+++ b/Crowd Programming Development process.docx
@@ -445,130 +445,83 @@
           <w:r>
             <w:fldChar w:fldCharType="separate"/>
           </w:r>
-          <w:bookmarkStart w:id="5" w:name="_GoBack"/>
-          <w:bookmarkEnd w:id="5"/>
-          <w:r>
-            <w:rPr>
-              <w:rStyle w:val="Hyperlink"/>
-              <w:noProof/>
-            </w:rPr>
-            <w:fldChar w:fldCharType="begin"/>
-          </w:r>
-          <w:r>
-            <w:rPr>
-              <w:rStyle w:val="Hyperlink"/>
-              <w:noProof/>
-            </w:rPr>
-            <w:instrText xml:space="preserve"> </w:instrText>
-          </w:r>
-          <w:r>
-            <w:rPr>
-              <w:noProof/>
-            </w:rPr>
-            <w:instrText>HYPERLINK \l "_Toc428452695"</w:instrText>
-          </w:r>
-          <w:r>
-            <w:rPr>
-              <w:rStyle w:val="Hyperlink"/>
-              <w:noProof/>
-            </w:rPr>
-            <w:instrText xml:space="preserve"> </w:instrText>
-          </w:r>
-          <w:r>
-            <w:rPr>
-              <w:rStyle w:val="Hyperlink"/>
-              <w:noProof/>
-            </w:rPr>
-          </w:r>
-          <w:r>
-            <w:rPr>
-              <w:rStyle w:val="Hyperlink"/>
-              <w:noProof/>
-            </w:rPr>
-            <w:fldChar w:fldCharType="separate"/>
-          </w:r>
-          <w:r>
-            <w:rPr>
-              <w:rStyle w:val="Hyperlink"/>
-              <w:noProof/>
-            </w:rPr>
-            <w:t>1</w:t>
-          </w:r>
-          <w:r>
-            <w:rPr>
-              <w:rFonts w:asciiTheme="minorHAnsi" w:eastAsiaTheme="minorEastAsia" w:hAnsiTheme="minorHAnsi" w:cstheme="minorBidi"/>
-              <w:bCs w:val="0"/>
-              <w:caps w:val="0"/>
-              <w:noProof/>
-              <w:color w:val="auto"/>
-              <w:sz w:val="22"/>
-              <w:szCs w:val="22"/>
-            </w:rPr>
-            <w:tab/>
-          </w:r>
-          <w:r>
-            <w:rPr>
-              <w:rStyle w:val="Hyperlink"/>
-              <w:noProof/>
-              <w:lang w:val="ru-RU"/>
-            </w:rPr>
-            <w:t>методология процесса разработки</w:t>
-          </w:r>
-          <w:r>
-            <w:rPr>
-              <w:noProof/>
-              <w:webHidden/>
-            </w:rPr>
-            <w:tab/>
-          </w:r>
-          <w:r>
-            <w:rPr>
-              <w:noProof/>
-              <w:webHidden/>
-            </w:rPr>
-            <w:fldChar w:fldCharType="begin"/>
-          </w:r>
-          <w:r>
-            <w:rPr>
-              <w:noProof/>
-              <w:webHidden/>
-            </w:rPr>
-            <w:instrText xml:space="preserve"> PAGEREF _Toc428452695 \h </w:instrText>
-          </w:r>
-          <w:r>
-            <w:rPr>
-              <w:noProof/>
-              <w:webHidden/>
-            </w:rPr>
-          </w:r>
-          <w:r>
-            <w:rPr>
-              <w:noProof/>
-              <w:webHidden/>
-            </w:rPr>
-            <w:fldChar w:fldCharType="separate"/>
-          </w:r>
-          <w:r>
-            <w:rPr>
-              <w:noProof/>
-              <w:webHidden/>
-            </w:rPr>
-            <w:t>4</w:t>
-          </w:r>
-          <w:r>
-            <w:rPr>
-              <w:noProof/>
-              <w:webHidden/>
-            </w:rPr>
-            <w:fldChar w:fldCharType="end"/>
-          </w:r>
-          <w:r>
-            <w:rPr>
-              <w:rStyle w:val="Hyperlink"/>
-              <w:noProof/>
-            </w:rPr>
-            <w:fldChar w:fldCharType="end"/>
-          </w:r>
+          <w:hyperlink w:anchor="_Toc428452695" w:history="1">
+            <w:r>
+              <w:rPr>
+                <w:rStyle w:val="Hyperlink"/>
+                <w:noProof/>
+              </w:rPr>
+              <w:t>1</w:t>
+            </w:r>
+            <w:r>
+              <w:rPr>
+                <w:rFonts w:asciiTheme="minorHAnsi" w:eastAsiaTheme="minorEastAsia" w:hAnsiTheme="minorHAnsi" w:cstheme="minorBidi"/>
+                <w:bCs w:val="0"/>
+                <w:caps w:val="0"/>
+                <w:noProof/>
+                <w:color w:val="auto"/>
+                <w:sz w:val="22"/>
+                <w:szCs w:val="22"/>
+              </w:rPr>
+              <w:tab/>
+            </w:r>
+            <w:r>
+              <w:rPr>
+                <w:rStyle w:val="Hyperlink"/>
+                <w:noProof/>
+                <w:lang w:val="ru-RU"/>
+              </w:rPr>
+              <w:t>методология процесса разработки</w:t>
+            </w:r>
+            <w:r>
+              <w:rPr>
+                <w:noProof/>
+                <w:webHidden/>
+              </w:rPr>
+              <w:tab/>
+            </w:r>
+            <w:r>
+              <w:rPr>
+                <w:noProof/>
+                <w:webHidden/>
+              </w:rPr>
+              <w:fldChar w:fldCharType="begin"/>
+            </w:r>
+            <w:r>
+              <w:rPr>
+                <w:noProof/>
+                <w:webHidden/>
+              </w:rPr>
+              <w:instrText xml:space="preserve"> PAGEREF _Toc428452695 \h </w:instrText>
+            </w:r>
+            <w:r>
+              <w:rPr>
+                <w:noProof/>
+                <w:webHidden/>
+              </w:rPr>
+            </w:r>
+            <w:r>
+              <w:rPr>
+                <w:noProof/>
+                <w:webHidden/>
+              </w:rPr>
+              <w:fldChar w:fldCharType="separate"/>
+            </w:r>
+            <w:r>
+              <w:rPr>
+                <w:noProof/>
+                <w:webHidden/>
+              </w:rPr>
+              <w:t>4</w:t>
+            </w:r>
+            <w:r>
+              <w:rPr>
+                <w:noProof/>
+                <w:webHidden/>
+              </w:rPr>
+              <w:fldChar w:fldCharType="end"/>
+            </w:r>
+          </w:hyperlink>
         </w:p>
         <w:p>
           <w:pPr>
@@ -1164,7 +1117,7 @@
       <w:pPr>
         <w:pStyle w:val="Heading1"/>
       </w:pPr>
-      <w:bookmarkStart w:id="6" w:name="_Toc428452695"/>
+      <w:bookmarkStart w:id="5" w:name="_Toc428452695"/>
       <w:r>
         <w:rPr>
           <w:lang w:val="ru-RU"/>
@@ -1172,7 +1125,7 @@
         <w:lastRenderedPageBreak/>
         <w:t>методология процесса разработки</w:t>
       </w:r>
-      <w:bookmarkEnd w:id="6"/>
+      <w:bookmarkEnd w:id="5"/>
     </w:p>
     <w:p>
       <w:pPr>
@@ -1708,7 +1661,7 @@
           <v:shape id="_x0000_i1025" type="#_x0000_t75" style="width:467.55pt;height:63.6pt" o:ole="">
             <v:imagedata r:id="rId12" o:title=""/>
           </v:shape>
-          <o:OLEObject Type="Embed" ProgID="Visio.Drawing.15" ShapeID="_x0000_i1025" DrawAspect="Content" ObjectID="_1502194545" r:id="rId13"/>
+          <o:OLEObject Type="Embed" ProgID="Visio.Drawing.15" ShapeID="_x0000_i1025" DrawAspect="Content" ObjectID="_1502194678" r:id="rId13"/>
         </w:object>
       </w:r>
     </w:p>
@@ -1754,7 +1707,7 @@
           <w:lang w:val="ru-RU"/>
         </w:rPr>
       </w:pPr>
-      <w:bookmarkStart w:id="7" w:name="_Toc428452696"/>
+      <w:bookmarkStart w:id="6" w:name="_Toc428452696"/>
       <w:r>
         <w:rPr>
           <w:lang w:val="ru-RU"/>
@@ -1762,7 +1715,7 @@
         <w:lastRenderedPageBreak/>
         <w:t>Разработка архитектуры системы</w:t>
       </w:r>
-      <w:bookmarkEnd w:id="7"/>
+      <w:bookmarkEnd w:id="6"/>
     </w:p>
     <w:p>
       <w:pPr>
@@ -2038,7 +1991,7 @@
           <v:shape id="_x0000_i1026" type="#_x0000_t75" style="width:467.55pt;height:270.7pt" o:ole="">
             <v:imagedata r:id="rId14" o:title=""/>
           </v:shape>
-          <o:OLEObject Type="Embed" ProgID="Visio.Drawing.15" ShapeID="_x0000_i1026" DrawAspect="Content" ObjectID="_1502194546" r:id="rId15"/>
+          <o:OLEObject Type="Embed" ProgID="Visio.Drawing.15" ShapeID="_x0000_i1026" DrawAspect="Content" ObjectID="_1502194679" r:id="rId15"/>
         </w:object>
       </w:r>
     </w:p>
@@ -2168,7 +2121,7 @@
           <w:lang w:val="ru-RU"/>
         </w:rPr>
       </w:pPr>
-      <w:bookmarkStart w:id="8" w:name="_Toc428452697"/>
+      <w:bookmarkStart w:id="7" w:name="_Toc428452697"/>
       <w:r>
         <w:rPr>
           <w:lang w:val="ru-RU"/>
@@ -2176,7 +2129,7 @@
         <w:lastRenderedPageBreak/>
         <w:t>Составление списка функций</w:t>
       </w:r>
-      <w:bookmarkEnd w:id="8"/>
+      <w:bookmarkEnd w:id="7"/>
     </w:p>
     <w:p>
       <w:pPr>
@@ -2236,7 +2189,7 @@
           <v:shape id="_x0000_i1027" type="#_x0000_t75" style="width:315.1pt;height:110.35pt" o:ole="">
             <v:imagedata r:id="rId16" o:title=""/>
           </v:shape>
-          <o:OLEObject Type="Embed" ProgID="Visio.Drawing.15" ShapeID="_x0000_i1027" DrawAspect="Content" ObjectID="_1502194547" r:id="rId17"/>
+          <o:OLEObject Type="Embed" ProgID="Visio.Drawing.15" ShapeID="_x0000_i1027" DrawAspect="Content" ObjectID="_1502194680" r:id="rId17"/>
         </w:object>
       </w:r>
     </w:p>
@@ -2301,7 +2254,7 @@
           <w:lang w:val="ru-RU"/>
         </w:rPr>
       </w:pPr>
-      <w:bookmarkStart w:id="9" w:name="_Toc428452698"/>
+      <w:bookmarkStart w:id="8" w:name="_Toc428452698"/>
       <w:r>
         <w:rPr>
           <w:lang w:val="ru-RU"/>
@@ -2309,7 +2262,7 @@
         <w:lastRenderedPageBreak/>
         <w:t>План разработки функций</w:t>
       </w:r>
-      <w:bookmarkEnd w:id="9"/>
+      <w:bookmarkEnd w:id="8"/>
     </w:p>
     <w:p>
       <w:pPr>
@@ -2431,7 +2384,7 @@
           <v:shape id="_x0000_i1028" type="#_x0000_t75" style="width:337.55pt;height:290.8pt" o:ole="">
             <v:imagedata r:id="rId18" o:title=""/>
           </v:shape>
-          <o:OLEObject Type="Embed" ProgID="Visio.Drawing.15" ShapeID="_x0000_i1028" DrawAspect="Content" ObjectID="_1502194548" r:id="rId19"/>
+          <o:OLEObject Type="Embed" ProgID="Visio.Drawing.15" ShapeID="_x0000_i1028" DrawAspect="Content" ObjectID="_1502194681" r:id="rId19"/>
         </w:object>
       </w:r>
     </w:p>
@@ -2560,7 +2513,7 @@
           <w:lang w:val="ru-RU"/>
         </w:rPr>
       </w:pPr>
-      <w:bookmarkStart w:id="10" w:name="_Toc428452699"/>
+      <w:bookmarkStart w:id="9" w:name="_Toc428452699"/>
       <w:r>
         <w:rPr>
           <w:lang w:val="ru-RU"/>
@@ -2568,7 +2521,7 @@
         <w:lastRenderedPageBreak/>
         <w:t>Проектирование функций</w:t>
       </w:r>
-      <w:bookmarkEnd w:id="10"/>
+      <w:bookmarkEnd w:id="9"/>
     </w:p>
     <w:p>
       <w:pPr>
@@ -2748,7 +2701,7 @@
           <v:shape id="_x0000_i1029" type="#_x0000_t75" style="width:467.55pt;height:163.15pt" o:ole="">
             <v:imagedata r:id="rId20" o:title=""/>
           </v:shape>
-          <o:OLEObject Type="Embed" ProgID="Visio.Drawing.15" ShapeID="_x0000_i1029" DrawAspect="Content" ObjectID="_1502194549" r:id="rId21"/>
+          <o:OLEObject Type="Embed" ProgID="Visio.Drawing.15" ShapeID="_x0000_i1029" DrawAspect="Content" ObjectID="_1502194682" r:id="rId21"/>
         </w:object>
       </w:r>
     </w:p>
@@ -2877,7 +2830,7 @@
           <w:lang w:val="ru-RU"/>
         </w:rPr>
       </w:pPr>
-      <w:bookmarkStart w:id="11" w:name="_Toc428452700"/>
+      <w:bookmarkStart w:id="10" w:name="_Toc428452700"/>
       <w:r>
         <w:rPr>
           <w:lang w:val="ru-RU"/>
@@ -2891,7 +2844,7 @@
         </w:rPr>
         <w:t>ий</w:t>
       </w:r>
-      <w:bookmarkEnd w:id="11"/>
+      <w:bookmarkEnd w:id="10"/>
     </w:p>
     <w:p>
       <w:pPr>
@@ -3015,7 +2968,7 @@
           <v:shape id="_x0000_i1030" type="#_x0000_t75" style="width:394.15pt;height:187.5pt" o:ole="">
             <v:imagedata r:id="rId22" o:title=""/>
           </v:shape>
-          <o:OLEObject Type="Embed" ProgID="Visio.Drawing.15" ShapeID="_x0000_i1030" DrawAspect="Content" ObjectID="_1502194550" r:id="rId23"/>
+          <o:OLEObject Type="Embed" ProgID="Visio.Drawing.15" ShapeID="_x0000_i1030" DrawAspect="Content" ObjectID="_1502194683" r:id="rId23"/>
         </w:object>
       </w:r>
     </w:p>
@@ -3058,7 +3011,7 @@
           <w:lang w:val="ru-RU"/>
         </w:rPr>
       </w:pPr>
-      <w:bookmarkStart w:id="12" w:name="_Toc428452701"/>
+      <w:bookmarkStart w:id="11" w:name="_Toc428452701"/>
       <w:r>
         <w:rPr>
           <w:lang w:val="ru-RU"/>
@@ -3066,7 +3019,7 @@
         <w:lastRenderedPageBreak/>
         <w:t>Организация рабочего процесса</w:t>
       </w:r>
-      <w:bookmarkEnd w:id="12"/>
+      <w:bookmarkEnd w:id="11"/>
     </w:p>
     <w:p>
       <w:pPr>
@@ -3078,9 +3031,11 @@
           <v:shape id="_x0000_i1031" type="#_x0000_t75" style="width:468.45pt;height:397.4pt" o:ole="">
             <v:imagedata r:id="rId24" o:title=""/>
           </v:shape>
-          <o:OLEObject Type="Embed" ProgID="Visio.Drawing.15" ShapeID="_x0000_i1031" DrawAspect="Content" ObjectID="_1502194551" r:id="rId25"/>
+          <o:OLEObject Type="Embed" ProgID="Visio.Drawing.15" ShapeID="_x0000_i1031" DrawAspect="Content" ObjectID="_1502194684" r:id="rId25"/>
         </w:object>
       </w:r>
+      <w:bookmarkStart w:id="12" w:name="_GoBack"/>
+      <w:bookmarkEnd w:id="12"/>
     </w:p>
     <w:p>
       <w:pPr>
@@ -10013,7 +9968,7 @@
 </file>
 
 <file path=customXml/itemProps1.xml><?xml version="1.0" encoding="utf-8"?>
-<ds:datastoreItem xmlns:ds="http://schemas.openxmlformats.org/officeDocument/2006/customXml" ds:itemID="{415A2EBE-1EB9-4DBD-9E19-C9BE023A43A0}">
+<ds:datastoreItem xmlns:ds="http://schemas.openxmlformats.org/officeDocument/2006/customXml" ds:itemID="{E070F973-F57F-462F-86AA-64D229D17842}">
   <ds:schemaRefs>
     <ds:schemaRef ds:uri="http://schemas.openxmlformats.org/officeDocument/2006/bibliography"/>
   </ds:schemaRefs>

--- a/Crowd Programming Development process.docx
+++ b/Crowd Programming Development process.docx
@@ -1658,10 +1658,10 @@
             <v:path o:extrusionok="f" gradientshapeok="t" o:connecttype="rect"/>
             <o:lock v:ext="edit" aspectratio="t"/>
           </v:shapetype>
-          <v:shape id="_x0000_i1025" type="#_x0000_t75" style="width:467.55pt;height:63.6pt" o:ole="">
+          <v:shape id="_x0000_i1025" type="#_x0000_t75" style="width:467.15pt;height:63.35pt" o:ole="">
             <v:imagedata r:id="rId12" o:title=""/>
           </v:shape>
-          <o:OLEObject Type="Embed" ProgID="Visio.Drawing.15" ShapeID="_x0000_i1025" DrawAspect="Content" ObjectID="_1502194678" r:id="rId13"/>
+          <o:OLEObject Type="Embed" ProgID="Visio.Drawing.15" ShapeID="_x0000_i1025" DrawAspect="Content" ObjectID="_1502196093" r:id="rId13"/>
         </w:object>
       </w:r>
     </w:p>
@@ -1988,10 +1988,10 @@
       </w:pPr>
       <w:r>
         <w:object w:dxaOrig="10935" w:dyaOrig="6000">
-          <v:shape id="_x0000_i1026" type="#_x0000_t75" style="width:467.55pt;height:270.7pt" o:ole="">
+          <v:shape id="_x0000_i1026" type="#_x0000_t75" style="width:467.7pt;height:270.7pt" o:ole="">
             <v:imagedata r:id="rId14" o:title=""/>
           </v:shape>
-          <o:OLEObject Type="Embed" ProgID="Visio.Drawing.15" ShapeID="_x0000_i1026" DrawAspect="Content" ObjectID="_1502194679" r:id="rId15"/>
+          <o:OLEObject Type="Embed" ProgID="Visio.Drawing.15" ShapeID="_x0000_i1026" DrawAspect="Content" ObjectID="_1502196094" r:id="rId15"/>
         </w:object>
       </w:r>
     </w:p>
@@ -2186,10 +2186,10 @@
       </w:pPr>
       <w:r>
         <w:object w:dxaOrig="6300" w:dyaOrig="2205">
-          <v:shape id="_x0000_i1027" type="#_x0000_t75" style="width:315.1pt;height:110.35pt" o:ole="">
+          <v:shape id="_x0000_i1027" type="#_x0000_t75" style="width:315.05pt;height:110.6pt" o:ole="">
             <v:imagedata r:id="rId16" o:title=""/>
           </v:shape>
-          <o:OLEObject Type="Embed" ProgID="Visio.Drawing.15" ShapeID="_x0000_i1027" DrawAspect="Content" ObjectID="_1502194680" r:id="rId17"/>
+          <o:OLEObject Type="Embed" ProgID="Visio.Drawing.15" ShapeID="_x0000_i1027" DrawAspect="Content" ObjectID="_1502196095" r:id="rId17"/>
         </w:object>
       </w:r>
     </w:p>
@@ -2381,10 +2381,10 @@
       </w:pPr>
       <w:r>
         <w:object w:dxaOrig="6750" w:dyaOrig="5806">
-          <v:shape id="_x0000_i1028" type="#_x0000_t75" style="width:337.55pt;height:290.8pt" o:ole="">
+          <v:shape id="_x0000_i1028" type="#_x0000_t75" style="width:337.55pt;height:290.3pt" o:ole="">
             <v:imagedata r:id="rId18" o:title=""/>
           </v:shape>
-          <o:OLEObject Type="Embed" ProgID="Visio.Drawing.15" ShapeID="_x0000_i1028" DrawAspect="Content" ObjectID="_1502194681" r:id="rId19"/>
+          <o:OLEObject Type="Embed" ProgID="Visio.Drawing.15" ShapeID="_x0000_i1028" DrawAspect="Content" ObjectID="_1502196096" r:id="rId19"/>
         </w:object>
       </w:r>
     </w:p>
@@ -2698,10 +2698,10 @@
       </w:pPr>
       <w:r>
         <w:object w:dxaOrig="12975" w:dyaOrig="4516">
-          <v:shape id="_x0000_i1029" type="#_x0000_t75" style="width:467.55pt;height:163.15pt" o:ole="">
+          <v:shape id="_x0000_i1029" type="#_x0000_t75" style="width:467.7pt;height:163pt" o:ole="">
             <v:imagedata r:id="rId20" o:title=""/>
           </v:shape>
-          <o:OLEObject Type="Embed" ProgID="Visio.Drawing.15" ShapeID="_x0000_i1029" DrawAspect="Content" ObjectID="_1502194682" r:id="rId21"/>
+          <o:OLEObject Type="Embed" ProgID="Visio.Drawing.15" ShapeID="_x0000_i1029" DrawAspect="Content" ObjectID="_1502196097" r:id="rId21"/>
         </w:object>
       </w:r>
     </w:p>
@@ -2965,10 +2965,10 @@
       </w:pPr>
       <w:r>
         <w:object w:dxaOrig="7876" w:dyaOrig="3750">
-          <v:shape id="_x0000_i1030" type="#_x0000_t75" style="width:394.15pt;height:187.5pt" o:ole="">
+          <v:shape id="_x0000_i1030" type="#_x0000_t75" style="width:394pt;height:187.8pt" o:ole="">
             <v:imagedata r:id="rId22" o:title=""/>
           </v:shape>
-          <o:OLEObject Type="Embed" ProgID="Visio.Drawing.15" ShapeID="_x0000_i1030" DrawAspect="Content" ObjectID="_1502194683" r:id="rId23"/>
+          <o:OLEObject Type="Embed" ProgID="Visio.Drawing.15" ShapeID="_x0000_i1030" DrawAspect="Content" ObjectID="_1502196098" r:id="rId23"/>
         </w:object>
       </w:r>
     </w:p>
@@ -3028,10 +3028,10 @@
       </w:pPr>
       <w:r>
         <w:object w:dxaOrig="18735" w:dyaOrig="15900">
-          <v:shape id="_x0000_i1031" type="#_x0000_t75" style="width:468.45pt;height:397.4pt" o:ole="">
+          <v:shape id="_x0000_i1031" type="#_x0000_t75" style="width:468.3pt;height:397.45pt" o:ole="">
             <v:imagedata r:id="rId24" o:title=""/>
           </v:shape>
-          <o:OLEObject Type="Embed" ProgID="Visio.Drawing.15" ShapeID="_x0000_i1031" DrawAspect="Content" ObjectID="_1502194684" r:id="rId25"/>
+          <o:OLEObject Type="Embed" ProgID="Visio.Drawing.15" ShapeID="_x0000_i1031" DrawAspect="Content" ObjectID="_1502196099" r:id="rId25"/>
         </w:object>
       </w:r>
       <w:bookmarkStart w:id="12" w:name="_GoBack"/>
@@ -9968,7 +9968,7 @@
 </file>
 
 <file path=customXml/itemProps1.xml><?xml version="1.0" encoding="utf-8"?>
-<ds:datastoreItem xmlns:ds="http://schemas.openxmlformats.org/officeDocument/2006/customXml" ds:itemID="{E070F973-F57F-462F-86AA-64D229D17842}">
+<ds:datastoreItem xmlns:ds="http://schemas.openxmlformats.org/officeDocument/2006/customXml" ds:itemID="{B0731DF4-7A4A-4FAE-B7FC-3AFFD4DB9343}">
   <ds:schemaRefs>
     <ds:schemaRef ds:uri="http://schemas.openxmlformats.org/officeDocument/2006/bibliography"/>
   </ds:schemaRefs>
